--- a/Lections/Lection #1/Основные платформы мобильных приложений.docx
+++ b/Lections/Lection #1/Основные платформы мобильных приложений.docx
@@ -207,6 +207,572 @@
         <w:pStyle w:val="1"/>
       </w:pPr>
       <w:r>
+        <w:t>Основные мобильные ОС</w:t>
+      </w:r>
+    </w:p>
+    <w:p>
+      <w:pPr>
+        <w:pStyle w:val="2"/>
+      </w:pPr>
+      <w:r>
+        <w:rPr>
+          <w:lang w:val="en-US"/>
+        </w:rPr>
+        <w:t>Android</w:t>
+      </w:r>
+    </w:p>
+    <w:p>
+      <w:r>
+        <w:t xml:space="preserve">Разработчики – </w:t>
+      </w:r>
+      <w:r>
+        <w:rPr>
+          <w:lang w:val="en-US"/>
+        </w:rPr>
+        <w:t>Google</w:t>
+      </w:r>
+    </w:p>
+    <w:p>
+      <w:r>
+        <w:t xml:space="preserve">Доля рынка: </w:t>
+      </w:r>
+      <w:r>
+        <w:t>~70%</w:t>
+      </w:r>
+    </w:p>
+    <w:p>
+      <w:r>
+        <w:t xml:space="preserve">Язык программирования: </w:t>
+      </w:r>
+      <w:proofErr w:type="spellStart"/>
+      <w:r>
+        <w:rPr>
+          <w:lang w:val="en-US"/>
+        </w:rPr>
+        <w:t>Kotlin</w:t>
+      </w:r>
+      <w:proofErr w:type="spellEnd"/>
+      <w:r>
+        <w:t xml:space="preserve">, </w:t>
+      </w:r>
+      <w:r>
+        <w:rPr>
+          <w:lang w:val="en-US"/>
+        </w:rPr>
+        <w:t>Java</w:t>
+      </w:r>
+    </w:p>
+    <w:p>
+      <w:r>
+        <w:t xml:space="preserve">Среда разработки: </w:t>
+      </w:r>
+      <w:r>
+        <w:rPr>
+          <w:lang w:val="en-US"/>
+        </w:rPr>
+        <w:t>Android</w:t>
+      </w:r>
+      <w:r>
+        <w:t xml:space="preserve"> </w:t>
+      </w:r>
+      <w:r>
+        <w:rPr>
+          <w:lang w:val="en-US"/>
+        </w:rPr>
+        <w:t>Studio</w:t>
+      </w:r>
+    </w:p>
+    <w:p>
+      <w:r>
+        <w:t>Особенности:</w:t>
+      </w:r>
+    </w:p>
+    <w:p>
+      <w:pPr>
+        <w:pStyle w:val="a5"/>
+        <w:numPr>
+          <w:ilvl w:val="0"/>
+          <w:numId w:val="3"/>
+        </w:numPr>
+      </w:pPr>
+      <w:r>
+        <w:t>открытый исходный код</w:t>
+      </w:r>
+    </w:p>
+    <w:p>
+      <w:pPr>
+        <w:pStyle w:val="a5"/>
+        <w:numPr>
+          <w:ilvl w:val="0"/>
+          <w:numId w:val="3"/>
+        </w:numPr>
+      </w:pPr>
+      <w:r>
+        <w:t>широкий выбор устройств разных ценовых категорий</w:t>
+      </w:r>
+    </w:p>
+    <w:p>
+      <w:pPr>
+        <w:pStyle w:val="a5"/>
+        <w:numPr>
+          <w:ilvl w:val="0"/>
+          <w:numId w:val="3"/>
+        </w:numPr>
+      </w:pPr>
+      <w:r>
+        <w:t xml:space="preserve">магазин приложений – </w:t>
+      </w:r>
+      <w:r>
+        <w:rPr>
+          <w:lang w:val="en-US"/>
+        </w:rPr>
+        <w:t>Google Play Market</w:t>
+      </w:r>
+    </w:p>
+    <w:p>
+      <w:pPr>
+        <w:pStyle w:val="a5"/>
+        <w:numPr>
+          <w:ilvl w:val="0"/>
+          <w:numId w:val="3"/>
+        </w:numPr>
+      </w:pPr>
+      <w:r>
+        <w:t>большое количество версий ОС, что приводит к фрагментации</w:t>
+      </w:r>
+    </w:p>
+    <w:p>
+      <w:pPr>
+        <w:pStyle w:val="2"/>
+      </w:pPr>
+      <w:r>
+        <w:rPr>
+          <w:lang w:val="en-US"/>
+        </w:rPr>
+        <w:t>IOS</w:t>
+      </w:r>
+    </w:p>
+    <w:p>
+      <w:r>
+        <w:t xml:space="preserve">Разработчики – </w:t>
+      </w:r>
+      <w:r>
+        <w:rPr>
+          <w:lang w:val="en-US"/>
+        </w:rPr>
+        <w:t>Apple</w:t>
+      </w:r>
+    </w:p>
+    <w:p>
+      <w:r>
+        <w:t>Доля рынка: ~</w:t>
+      </w:r>
+      <w:r>
+        <w:t>25%</w:t>
+      </w:r>
+    </w:p>
+    <w:p>
+      <w:r>
+        <w:t xml:space="preserve">Язык программирования: </w:t>
+      </w:r>
+      <w:r>
+        <w:rPr>
+          <w:lang w:val="en-US"/>
+        </w:rPr>
+        <w:t>Swift</w:t>
+      </w:r>
+      <w:r>
+        <w:t xml:space="preserve">, </w:t>
+      </w:r>
+      <w:r>
+        <w:rPr>
+          <w:lang w:val="en-US"/>
+        </w:rPr>
+        <w:t>Objective</w:t>
+      </w:r>
+      <w:r>
+        <w:t>-</w:t>
+      </w:r>
+      <w:r>
+        <w:rPr>
+          <w:lang w:val="en-US"/>
+        </w:rPr>
+        <w:t>C</w:t>
+      </w:r>
+    </w:p>
+    <w:p>
+      <w:r>
+        <w:t xml:space="preserve">Среда разработки: </w:t>
+      </w:r>
+      <w:proofErr w:type="spellStart"/>
+      <w:r>
+        <w:rPr>
+          <w:lang w:val="en-US"/>
+        </w:rPr>
+        <w:t>Xcode</w:t>
+      </w:r>
+      <w:proofErr w:type="spellEnd"/>
+    </w:p>
+    <w:p>
+      <w:r>
+        <w:t>Особенности:</w:t>
+      </w:r>
+    </w:p>
+    <w:p>
+      <w:pPr>
+        <w:pStyle w:val="a5"/>
+        <w:numPr>
+          <w:ilvl w:val="0"/>
+          <w:numId w:val="4"/>
+        </w:numPr>
+      </w:pPr>
+      <w:r>
+        <w:t>закрытая экосистема</w:t>
+      </w:r>
+    </w:p>
+    <w:p>
+      <w:pPr>
+        <w:pStyle w:val="a5"/>
+        <w:numPr>
+          <w:ilvl w:val="0"/>
+          <w:numId w:val="4"/>
+        </w:numPr>
+      </w:pPr>
+      <w:r>
+        <w:t xml:space="preserve">поддержка ограниченного числа устройств, а именно </w:t>
+      </w:r>
+      <w:r>
+        <w:rPr>
+          <w:lang w:val="en-US"/>
+        </w:rPr>
+        <w:t>iPhone</w:t>
+      </w:r>
+      <w:r>
+        <w:t xml:space="preserve"> </w:t>
+      </w:r>
+      <w:r>
+        <w:t xml:space="preserve">и </w:t>
+      </w:r>
+      <w:r>
+        <w:rPr>
+          <w:lang w:val="en-US"/>
+        </w:rPr>
+        <w:t>iPad</w:t>
+      </w:r>
+    </w:p>
+    <w:p>
+      <w:pPr>
+        <w:pStyle w:val="a5"/>
+        <w:numPr>
+          <w:ilvl w:val="0"/>
+          <w:numId w:val="4"/>
+        </w:numPr>
+      </w:pPr>
+      <w:r>
+        <w:t xml:space="preserve">магазин приложений – </w:t>
+      </w:r>
+      <w:proofErr w:type="spellStart"/>
+      <w:r>
+        <w:rPr>
+          <w:lang w:val="en-US"/>
+        </w:rPr>
+        <w:t>AppStore</w:t>
+      </w:r>
+      <w:proofErr w:type="spellEnd"/>
+    </w:p>
+    <w:p>
+      <w:pPr>
+        <w:pStyle w:val="a5"/>
+        <w:numPr>
+          <w:ilvl w:val="0"/>
+          <w:numId w:val="4"/>
+        </w:numPr>
+      </w:pPr>
+      <w:r>
+        <w:t>единообразие устройств и версий ОС, что облегчает тестирование</w:t>
+      </w:r>
+    </w:p>
+    <w:p>
+      <w:pPr>
+        <w:pStyle w:val="2"/>
+      </w:pPr>
+      <w:proofErr w:type="spellStart"/>
+      <w:r>
+        <w:rPr>
+          <w:lang w:val="en-US"/>
+        </w:rPr>
+        <w:t>HarmonyOS</w:t>
+      </w:r>
+      <w:proofErr w:type="spellEnd"/>
+    </w:p>
+    <w:p>
+      <w:r>
+        <w:t xml:space="preserve">Разработчики – </w:t>
+      </w:r>
+      <w:r>
+        <w:rPr>
+          <w:lang w:val="en-US"/>
+        </w:rPr>
+        <w:t>Huawei</w:t>
+      </w:r>
+    </w:p>
+    <w:p>
+      <w:r>
+        <w:lastRenderedPageBreak/>
+        <w:t>Доля рынка: растёт особенно в Китае</w:t>
+      </w:r>
+    </w:p>
+    <w:p>
+      <w:r>
+        <w:t>Язык программирования:</w:t>
+      </w:r>
+      <w:r>
+        <w:t xml:space="preserve"> </w:t>
+      </w:r>
+      <w:proofErr w:type="spellStart"/>
+      <w:r>
+        <w:rPr>
+          <w:lang w:val="en-US"/>
+        </w:rPr>
+        <w:t>ArkTS</w:t>
+      </w:r>
+      <w:proofErr w:type="spellEnd"/>
+      <w:r>
+        <w:t xml:space="preserve">, </w:t>
+      </w:r>
+      <w:r>
+        <w:rPr>
+          <w:lang w:val="en-US"/>
+        </w:rPr>
+        <w:t>JavaScript</w:t>
+      </w:r>
+      <w:r>
+        <w:t xml:space="preserve">, </w:t>
+      </w:r>
+      <w:r>
+        <w:rPr>
+          <w:lang w:val="en-US"/>
+        </w:rPr>
+        <w:t>C</w:t>
+      </w:r>
+      <w:r>
+        <w:t>++</w:t>
+      </w:r>
+    </w:p>
+    <w:p>
+      <w:r>
+        <w:t xml:space="preserve">Среда разработки: </w:t>
+      </w:r>
+      <w:proofErr w:type="spellStart"/>
+      <w:r>
+        <w:rPr>
+          <w:lang w:val="en-US"/>
+        </w:rPr>
+        <w:t>DevEco</w:t>
+      </w:r>
+      <w:proofErr w:type="spellEnd"/>
+      <w:r>
+        <w:t xml:space="preserve"> </w:t>
+      </w:r>
+      <w:r>
+        <w:rPr>
+          <w:lang w:val="en-US"/>
+        </w:rPr>
+        <w:t>Studio</w:t>
+      </w:r>
+    </w:p>
+    <w:p>
+      <w:r>
+        <w:t>Особенности:</w:t>
+      </w:r>
+    </w:p>
+    <w:p>
+      <w:pPr>
+        <w:pStyle w:val="a5"/>
+        <w:numPr>
+          <w:ilvl w:val="0"/>
+          <w:numId w:val="5"/>
+        </w:numPr>
+      </w:pPr>
+      <w:r>
+        <w:t>фокус на китайский рынок</w:t>
+      </w:r>
+    </w:p>
+    <w:p>
+      <w:pPr>
+        <w:pStyle w:val="a5"/>
+        <w:numPr>
+          <w:ilvl w:val="0"/>
+          <w:numId w:val="5"/>
+        </w:numPr>
+      </w:pPr>
+      <w:r>
+        <w:t xml:space="preserve">магазин приложений – </w:t>
+      </w:r>
+      <w:r>
+        <w:rPr>
+          <w:lang w:val="en-US"/>
+        </w:rPr>
+        <w:t xml:space="preserve">App </w:t>
+      </w:r>
+      <w:proofErr w:type="spellStart"/>
+      <w:r>
+        <w:rPr>
+          <w:lang w:val="en-US"/>
+        </w:rPr>
+        <w:t>Galary</w:t>
+      </w:r>
+      <w:proofErr w:type="spellEnd"/>
+    </w:p>
+    <w:p>
+      <w:pPr>
+        <w:pStyle w:val="a5"/>
+        <w:numPr>
+          <w:ilvl w:val="0"/>
+          <w:numId w:val="5"/>
+        </w:numPr>
+      </w:pPr>
+      <w:r>
+        <w:t>интеграция с умными устройствами (</w:t>
+      </w:r>
+      <w:proofErr w:type="spellStart"/>
+      <w:r>
+        <w:rPr>
+          <w:lang w:val="en-US"/>
+        </w:rPr>
+        <w:t>IoT</w:t>
+      </w:r>
+      <w:proofErr w:type="spellEnd"/>
+      <w:r>
+        <w:t>)</w:t>
+      </w:r>
+    </w:p>
+    <w:p>
+      <w:pPr>
+        <w:pStyle w:val="2"/>
+      </w:pPr>
+      <w:r>
+        <w:t>Аврора ОС</w:t>
+      </w:r>
+    </w:p>
+    <w:p>
+      <w:r>
+        <w:t>Разработчики – Открытая мобильная платформа</w:t>
+      </w:r>
+    </w:p>
+    <w:p>
+      <w:r>
+        <w:t>Доля рынка: низко, сконцентрирована в госструктурах</w:t>
+      </w:r>
+    </w:p>
+    <w:p>
+      <w:r>
+        <w:t>Язык программирования:</w:t>
+      </w:r>
+      <w:r>
+        <w:t xml:space="preserve"> </w:t>
+      </w:r>
+      <w:r>
+        <w:t>С</w:t>
+      </w:r>
+      <w:r>
+        <w:t>#/</w:t>
+      </w:r>
+      <w:r>
+        <w:rPr>
+          <w:lang w:val="en-US"/>
+        </w:rPr>
+        <w:t>C</w:t>
+      </w:r>
+      <w:r>
+        <w:t>++</w:t>
+      </w:r>
+    </w:p>
+    <w:p>
+      <w:r>
+        <w:t xml:space="preserve">Среда разработки: Аврора </w:t>
+      </w:r>
+      <w:r>
+        <w:rPr>
+          <w:lang w:val="en-US"/>
+        </w:rPr>
+        <w:t>SDK</w:t>
+      </w:r>
+    </w:p>
+    <w:p>
+      <w:r>
+        <w:t>Особенности:</w:t>
+      </w:r>
+    </w:p>
+    <w:p>
+      <w:pPr>
+        <w:pStyle w:val="a5"/>
+        <w:numPr>
+          <w:ilvl w:val="0"/>
+          <w:numId w:val="5"/>
+        </w:numPr>
+      </w:pPr>
+      <w:r>
+        <w:t>фокус на защищённую инфраструктуру</w:t>
+      </w:r>
+    </w:p>
+    <w:p>
+      <w:pPr>
+        <w:pStyle w:val="a5"/>
+        <w:numPr>
+          <w:ilvl w:val="0"/>
+          <w:numId w:val="5"/>
+        </w:numPr>
+      </w:pPr>
+      <w:r>
+        <w:t>ограниченная экосистема приложений</w:t>
+      </w:r>
+    </w:p>
+    <w:p>
+      <w:pPr>
+        <w:pStyle w:val="a5"/>
+        <w:numPr>
+          <w:ilvl w:val="0"/>
+          <w:numId w:val="5"/>
+        </w:numPr>
+      </w:pPr>
+      <w:r>
+        <w:t xml:space="preserve">магазин приложений – </w:t>
+      </w:r>
+      <w:proofErr w:type="spellStart"/>
+      <w:r>
+        <w:rPr>
+          <w:lang w:val="en-US"/>
+        </w:rPr>
+        <w:t>RuStore</w:t>
+      </w:r>
+      <w:proofErr w:type="spellEnd"/>
+    </w:p>
+    <w:p>
+      <w:pPr>
+        <w:pStyle w:val="a5"/>
+        <w:numPr>
+          <w:ilvl w:val="0"/>
+          <w:numId w:val="5"/>
+        </w:numPr>
+      </w:pPr>
+      <w:r>
+        <w:t>используется в гос. И корпоративных нуждах</w:t>
+      </w:r>
+    </w:p>
+    <w:p>
+      <w:pPr>
+        <w:pStyle w:val="1"/>
+      </w:pPr>
+      <w:r>
+        <w:t>Типы мобильных приложений</w:t>
+      </w:r>
+    </w:p>
+    <w:p>
+      <w:pPr>
+        <w:pStyle w:val="2"/>
+      </w:pPr>
+      <w:r>
         <w:t>Нативные</w:t>
       </w:r>
     </w:p>
@@ -245,10 +811,114 @@
     </w:p>
     <w:p>
       <w:pPr>
-        <w:pStyle w:val="1"/>
-      </w:pPr>
-      <w:r>
-        <w:t>Основные мобильные ОС</w:t>
+        <w:pStyle w:val="3"/>
+      </w:pPr>
+      <w:r>
+        <w:t>Плюсы</w:t>
+      </w:r>
+    </w:p>
+    <w:p>
+      <w:pPr>
+        <w:pStyle w:val="a5"/>
+        <w:numPr>
+          <w:ilvl w:val="0"/>
+          <w:numId w:val="9"/>
+        </w:numPr>
+      </w:pPr>
+      <w:r>
+        <w:t>высокая производительность и оптимизация под конкретные платформы</w:t>
+      </w:r>
+    </w:p>
+    <w:p>
+      <w:pPr>
+        <w:pStyle w:val="a5"/>
+        <w:numPr>
+          <w:ilvl w:val="0"/>
+          <w:numId w:val="9"/>
+        </w:numPr>
+      </w:pPr>
+      <w:r>
+        <w:t>полный доступ к функционалу устройства (</w:t>
+      </w:r>
+      <w:r>
+        <w:rPr>
+          <w:lang w:val="en-US"/>
+        </w:rPr>
+        <w:t>GPS</w:t>
+      </w:r>
+      <w:r>
+        <w:t xml:space="preserve">, </w:t>
+      </w:r>
+      <w:r>
+        <w:t>датчики и т.д.)</w:t>
+      </w:r>
+    </w:p>
+    <w:p>
+      <w:pPr>
+        <w:pStyle w:val="a5"/>
+        <w:numPr>
+          <w:ilvl w:val="0"/>
+          <w:numId w:val="9"/>
+        </w:numPr>
+      </w:pPr>
+      <w:r>
+        <w:t>лучшая адаптация пользователей</w:t>
+      </w:r>
+    </w:p>
+    <w:p>
+      <w:pPr>
+        <w:pStyle w:val="a5"/>
+        <w:numPr>
+          <w:ilvl w:val="0"/>
+          <w:numId w:val="9"/>
+        </w:numPr>
+      </w:pPr>
+      <w:r>
+        <w:t>высокая надёжность и стабильность</w:t>
+      </w:r>
+    </w:p>
+    <w:p>
+      <w:pPr>
+        <w:pStyle w:val="3"/>
+      </w:pPr>
+      <w:r>
+        <w:t>Минусы</w:t>
+      </w:r>
+    </w:p>
+    <w:p>
+      <w:pPr>
+        <w:pStyle w:val="a5"/>
+        <w:numPr>
+          <w:ilvl w:val="0"/>
+          <w:numId w:val="10"/>
+        </w:numPr>
+      </w:pPr>
+      <w:r>
+        <w:t>работает только на одной платформе, т.е. необходимо содержать команды разработки под разные платформы</w:t>
+      </w:r>
+    </w:p>
+    <w:p>
+      <w:pPr>
+        <w:pStyle w:val="a5"/>
+        <w:numPr>
+          <w:ilvl w:val="0"/>
+          <w:numId w:val="10"/>
+        </w:numPr>
+      </w:pPr>
+      <w:r>
+        <w:t>сложность повторного использования кода, т.е. длительные сроки разработки</w:t>
+      </w:r>
+    </w:p>
+    <w:p>
+      <w:pPr>
+        <w:pStyle w:val="a5"/>
+        <w:numPr>
+          <w:ilvl w:val="0"/>
+          <w:numId w:val="10"/>
+        </w:numPr>
+      </w:pPr>
+      <w:r>
+        <w:t>более высокая стоимость разработки</w:t>
       </w:r>
     </w:p>
     <w:p>
@@ -256,6 +926,315 @@
         <w:pStyle w:val="2"/>
       </w:pPr>
       <w:r>
+        <w:t>Кроссплатформенные</w:t>
+      </w:r>
+    </w:p>
+    <w:p>
+      <w:r>
+        <w:t xml:space="preserve">Подход к разработке приложений, где используется единая кодовая база для разных ОС. Это достигается за счёт использования </w:t>
+      </w:r>
+      <w:proofErr w:type="spellStart"/>
+      <w:r>
+        <w:t>фреймвор</w:t>
+      </w:r>
+      <w:r>
+        <w:t>ков</w:t>
+      </w:r>
+      <w:proofErr w:type="spellEnd"/>
+      <w:r>
+        <w:t xml:space="preserve"> и технологий:</w:t>
+      </w:r>
+    </w:p>
+    <w:p>
+      <w:pPr>
+        <w:pStyle w:val="a5"/>
+        <w:numPr>
+          <w:ilvl w:val="0"/>
+          <w:numId w:val="7"/>
+        </w:numPr>
+      </w:pPr>
+      <w:r>
+        <w:rPr>
+          <w:i/>
+          <w:lang w:val="en-US"/>
+        </w:rPr>
+        <w:t>Flutter</w:t>
+      </w:r>
+      <w:r>
+        <w:t xml:space="preserve"> – </w:t>
+      </w:r>
+      <w:r>
+        <w:t xml:space="preserve">разработан </w:t>
+      </w:r>
+      <w:r>
+        <w:rPr>
+          <w:lang w:val="en-US"/>
+        </w:rPr>
+        <w:t>Google</w:t>
+      </w:r>
+      <w:r>
+        <w:t xml:space="preserve">, </w:t>
+      </w:r>
+      <w:r>
+        <w:t xml:space="preserve">язык </w:t>
+      </w:r>
+      <w:r>
+        <w:rPr>
+          <w:lang w:val="en-US"/>
+        </w:rPr>
+        <w:t>Dart</w:t>
+      </w:r>
+      <w:r>
+        <w:t xml:space="preserve">, </w:t>
+      </w:r>
+      <w:r>
+        <w:t>высокая производительность и гибкость</w:t>
+      </w:r>
+    </w:p>
+    <w:p>
+      <w:pPr>
+        <w:pStyle w:val="a5"/>
+        <w:numPr>
+          <w:ilvl w:val="0"/>
+          <w:numId w:val="7"/>
+        </w:numPr>
+      </w:pPr>
+      <w:r>
+        <w:rPr>
+          <w:i/>
+          <w:lang w:val="en-US"/>
+        </w:rPr>
+        <w:t>React</w:t>
+      </w:r>
+      <w:r>
+        <w:rPr>
+          <w:i/>
+        </w:rPr>
+        <w:t xml:space="preserve"> </w:t>
+      </w:r>
+      <w:r>
+        <w:rPr>
+          <w:i/>
+          <w:lang w:val="en-US"/>
+        </w:rPr>
+        <w:t>Native</w:t>
+      </w:r>
+      <w:r>
+        <w:t xml:space="preserve"> – </w:t>
+      </w:r>
+      <w:r>
+        <w:t xml:space="preserve">разработана </w:t>
+      </w:r>
+      <w:r>
+        <w:rPr>
+          <w:lang w:val="en-US"/>
+        </w:rPr>
+        <w:t>Facebook</w:t>
+      </w:r>
+      <w:r>
+        <w:t xml:space="preserve"> (</w:t>
+      </w:r>
+      <w:r>
+        <w:t xml:space="preserve">запрещённая компания в РФ), позволяет писать приложения на </w:t>
+      </w:r>
+      <w:r>
+        <w:rPr>
+          <w:lang w:val="en-US"/>
+        </w:rPr>
+        <w:t>JS</w:t>
+      </w:r>
+      <w:r>
+        <w:t xml:space="preserve"> </w:t>
+      </w:r>
+      <w:r>
+        <w:t xml:space="preserve">с использованием компонентов близких к </w:t>
+      </w:r>
+      <w:proofErr w:type="spellStart"/>
+      <w:r>
+        <w:t>нативным</w:t>
+      </w:r>
+      <w:proofErr w:type="spellEnd"/>
+    </w:p>
+    <w:p>
+      <w:pPr>
+        <w:pStyle w:val="a5"/>
+        <w:numPr>
+          <w:ilvl w:val="0"/>
+          <w:numId w:val="7"/>
+        </w:numPr>
+      </w:pPr>
+      <w:r>
+        <w:rPr>
+          <w:i/>
+          <w:lang w:val="en-US"/>
+        </w:rPr>
+        <w:t>MAUI</w:t>
+      </w:r>
+      <w:r>
+        <w:t xml:space="preserve"> – </w:t>
+      </w:r>
+      <w:r>
+        <w:t xml:space="preserve">платформа </w:t>
+      </w:r>
+      <w:r>
+        <w:rPr>
+          <w:lang w:val="en-US"/>
+        </w:rPr>
+        <w:t>Microsoft</w:t>
+      </w:r>
+      <w:r>
+        <w:t xml:space="preserve"> </w:t>
+      </w:r>
+      <w:r>
+        <w:t xml:space="preserve">для разработки на </w:t>
+      </w:r>
+      <w:r>
+        <w:rPr>
+          <w:lang w:val="en-US"/>
+        </w:rPr>
+        <w:t>C</w:t>
+      </w:r>
+      <w:r>
+        <w:t># + .</w:t>
+      </w:r>
+      <w:r>
+        <w:rPr>
+          <w:lang w:val="en-US"/>
+        </w:rPr>
+        <w:t>NET</w:t>
+      </w:r>
+    </w:p>
+    <w:p>
+      <w:pPr>
+        <w:pStyle w:val="a5"/>
+        <w:numPr>
+          <w:ilvl w:val="0"/>
+          <w:numId w:val="7"/>
+        </w:numPr>
+      </w:pPr>
+      <w:r>
+        <w:rPr>
+          <w:i/>
+          <w:lang w:val="en-US"/>
+        </w:rPr>
+        <w:lastRenderedPageBreak/>
+        <w:t>Avalonia</w:t>
+      </w:r>
+      <w:r>
+        <w:t xml:space="preserve"> и </w:t>
+      </w:r>
+      <w:r>
+        <w:rPr>
+          <w:i/>
+          <w:lang w:val="en-US"/>
+        </w:rPr>
+        <w:t>Uno</w:t>
+      </w:r>
+      <w:r>
+        <w:rPr>
+          <w:i/>
+        </w:rPr>
+        <w:t xml:space="preserve"> </w:t>
+      </w:r>
+      <w:r>
+        <w:rPr>
+          <w:i/>
+          <w:lang w:val="en-US"/>
+        </w:rPr>
+        <w:t>Platform</w:t>
+      </w:r>
+      <w:r>
+        <w:t xml:space="preserve"> – </w:t>
+      </w:r>
+      <w:r>
+        <w:t xml:space="preserve">разработаны сообществом на языке </w:t>
+      </w:r>
+      <w:r>
+        <w:rPr>
+          <w:lang w:val="en-US"/>
+        </w:rPr>
+        <w:t>C</w:t>
+      </w:r>
+      <w:r>
+        <w:t># + .</w:t>
+      </w:r>
+      <w:r>
+        <w:rPr>
+          <w:lang w:val="en-US"/>
+        </w:rPr>
+        <w:t>NET</w:t>
+      </w:r>
+    </w:p>
+    <w:p>
+      <w:pPr>
+        <w:pStyle w:val="a5"/>
+        <w:numPr>
+          <w:ilvl w:val="0"/>
+          <w:numId w:val="7"/>
+        </w:numPr>
+      </w:pPr>
+      <w:r>
+        <w:rPr>
+          <w:i/>
+          <w:lang w:val="en-US"/>
+        </w:rPr>
+        <w:t>Unity</w:t>
+      </w:r>
+      <w:r>
+        <w:t xml:space="preserve"> и другие игровые движки – предназначены для разработки игр, часто поддерживают множество платформ</w:t>
+      </w:r>
+    </w:p>
+    <w:p>
+      <w:pPr>
+        <w:pStyle w:val="a5"/>
+        <w:numPr>
+          <w:ilvl w:val="0"/>
+          <w:numId w:val="7"/>
+        </w:numPr>
+      </w:pPr>
+      <w:proofErr w:type="spellStart"/>
+      <w:r>
+        <w:rPr>
+          <w:i/>
+          <w:lang w:val="en-US"/>
+        </w:rPr>
+        <w:t>Kotlin</w:t>
+      </w:r>
+      <w:proofErr w:type="spellEnd"/>
+      <w:r>
+        <w:rPr>
+          <w:i/>
+        </w:rPr>
+        <w:t xml:space="preserve"> </w:t>
+      </w:r>
+      <w:r>
+        <w:rPr>
+          <w:i/>
+          <w:lang w:val="en-US"/>
+        </w:rPr>
+        <w:t>Multiplatform</w:t>
+      </w:r>
+      <w:r>
+        <w:t xml:space="preserve"> – </w:t>
+      </w:r>
+      <w:r>
+        <w:t xml:space="preserve">фреймворк для разработки кроссплатформенных решений на </w:t>
+      </w:r>
+      <w:proofErr w:type="spellStart"/>
+      <w:r>
+        <w:rPr>
+          <w:lang w:val="en-US"/>
+        </w:rPr>
+        <w:t>Kotlin</w:t>
+      </w:r>
+      <w:proofErr w:type="spellEnd"/>
+      <w:r>
+        <w:t xml:space="preserve">, </w:t>
+      </w:r>
+      <w:r>
+        <w:t xml:space="preserve">особенно хорош, если есть кодовая база под </w:t>
+      </w:r>
+      <w:r>
         <w:rPr>
           <w:lang w:val="en-US"/>
         </w:rPr>
@@ -263,566 +1242,270 @@
       </w:r>
     </w:p>
     <w:p>
-      <w:r>
-        <w:t xml:space="preserve">Разработчики – </w:t>
-      </w:r>
-      <w:r>
-        <w:rPr>
-          <w:lang w:val="en-US"/>
-        </w:rPr>
-        <w:t>Google</w:t>
-      </w:r>
-    </w:p>
-    <w:p>
-      <w:r>
-        <w:t xml:space="preserve">Доля рынка: </w:t>
-      </w:r>
-      <w:r>
-        <w:t>~70%</w:t>
-      </w:r>
-    </w:p>
-    <w:p>
-      <w:r>
-        <w:t xml:space="preserve">Язык программирования: </w:t>
-      </w:r>
+      <w:pPr>
+        <w:pStyle w:val="a5"/>
+        <w:numPr>
+          <w:ilvl w:val="0"/>
+          <w:numId w:val="7"/>
+        </w:numPr>
+      </w:pPr>
+      <w:r>
+        <w:rPr>
+          <w:i/>
+          <w:lang w:val="en-US"/>
+        </w:rPr>
+        <w:t>PWA</w:t>
+      </w:r>
+      <w:r>
+        <w:t xml:space="preserve"> (</w:t>
+      </w:r>
+      <w:r>
+        <w:rPr>
+          <w:i/>
+          <w:lang w:val="en-US"/>
+        </w:rPr>
+        <w:t>progressive</w:t>
+      </w:r>
+      <w:r>
+        <w:rPr>
+          <w:i/>
+        </w:rPr>
+        <w:t xml:space="preserve"> </w:t>
+      </w:r>
+      <w:r>
+        <w:rPr>
+          <w:i/>
+          <w:lang w:val="en-US"/>
+        </w:rPr>
+        <w:t>web</w:t>
+      </w:r>
+      <w:r>
+        <w:rPr>
+          <w:i/>
+        </w:rPr>
+        <w:t xml:space="preserve"> </w:t>
+      </w:r>
+      <w:r>
+        <w:rPr>
+          <w:i/>
+          <w:lang w:val="en-US"/>
+        </w:rPr>
+        <w:t>applications</w:t>
+      </w:r>
+      <w:r>
+        <w:t xml:space="preserve">) – </w:t>
+      </w:r>
+      <w:r>
+        <w:t>преобразование</w:t>
+      </w:r>
+      <w:r>
+        <w:t xml:space="preserve"> </w:t>
+      </w:r>
+      <w:r>
+        <w:t>веб</w:t>
+      </w:r>
+      <w:r>
+        <w:t>-</w:t>
+      </w:r>
+      <w:r>
+        <w:t>сайта</w:t>
+      </w:r>
+      <w:r>
+        <w:t xml:space="preserve"> </w:t>
+      </w:r>
+      <w:r>
+        <w:t>в</w:t>
+      </w:r>
+      <w:r>
+        <w:t xml:space="preserve"> </w:t>
+      </w:r>
+      <w:r>
+        <w:t>мобильное приложение</w:t>
+      </w:r>
+      <w:r>
+        <w:t>:</w:t>
+      </w:r>
+    </w:p>
+    <w:p>
+      <w:pPr>
+        <w:pStyle w:val="a5"/>
+        <w:numPr>
+          <w:ilvl w:val="1"/>
+          <w:numId w:val="7"/>
+        </w:numPr>
+      </w:pPr>
+      <w:r>
+        <w:rPr>
+          <w:i/>
+          <w:lang w:val="en-US"/>
+        </w:rPr>
+        <w:t>Ionic</w:t>
+      </w:r>
+    </w:p>
+    <w:p>
+      <w:pPr>
+        <w:pStyle w:val="a5"/>
+        <w:numPr>
+          <w:ilvl w:val="1"/>
+          <w:numId w:val="7"/>
+        </w:numPr>
+      </w:pPr>
       <w:proofErr w:type="spellStart"/>
       <w:r>
         <w:rPr>
-          <w:lang w:val="en-US"/>
-        </w:rPr>
-        <w:t>Kotlin</w:t>
+          <w:i/>
+          <w:lang w:val="en-US"/>
+        </w:rPr>
+        <w:t>Vue</w:t>
       </w:r>
       <w:proofErr w:type="spellEnd"/>
       <w:r>
-        <w:t xml:space="preserve">, </w:t>
-      </w:r>
-      <w:r>
-        <w:rPr>
-          <w:lang w:val="en-US"/>
-        </w:rPr>
-        <w:t>Java</w:t>
-      </w:r>
-    </w:p>
-    <w:p>
-      <w:r>
-        <w:t xml:space="preserve">Среда разработки: </w:t>
-      </w:r>
-      <w:r>
-        <w:rPr>
-          <w:lang w:val="en-US"/>
-        </w:rPr>
-        <w:t>Android</w:t>
-      </w:r>
-      <w:r>
-        <w:t xml:space="preserve"> </w:t>
-      </w:r>
-      <w:r>
-        <w:rPr>
-          <w:lang w:val="en-US"/>
-        </w:rPr>
-        <w:t>Studio</w:t>
-      </w:r>
-    </w:p>
-    <w:p>
-      <w:r>
-        <w:t>Особенности:</w:t>
-      </w:r>
-    </w:p>
-    <w:p>
-      <w:pPr>
-        <w:pStyle w:val="a5"/>
-        <w:numPr>
-          <w:ilvl w:val="0"/>
-          <w:numId w:val="3"/>
-        </w:numPr>
-      </w:pPr>
-      <w:r>
-        <w:t>открытый исходный код</w:t>
-      </w:r>
-    </w:p>
-    <w:p>
-      <w:pPr>
-        <w:pStyle w:val="a5"/>
-        <w:numPr>
-          <w:ilvl w:val="0"/>
-          <w:numId w:val="3"/>
-        </w:numPr>
-      </w:pPr>
-      <w:r>
-        <w:t>широкий выбор устройств разных ценовых категорий</w:t>
-      </w:r>
-    </w:p>
-    <w:p>
-      <w:pPr>
-        <w:pStyle w:val="a5"/>
-        <w:numPr>
-          <w:ilvl w:val="0"/>
-          <w:numId w:val="3"/>
-        </w:numPr>
-      </w:pPr>
-      <w:r>
-        <w:t xml:space="preserve">магазин приложений – </w:t>
-      </w:r>
-      <w:r>
-        <w:rPr>
-          <w:lang w:val="en-US"/>
-        </w:rPr>
-        <w:t>Google Play Market</w:t>
-      </w:r>
-    </w:p>
-    <w:p>
-      <w:pPr>
-        <w:pStyle w:val="a5"/>
-        <w:numPr>
-          <w:ilvl w:val="0"/>
-          <w:numId w:val="3"/>
-        </w:numPr>
-      </w:pPr>
-      <w:r>
-        <w:t>большое количество версий ОС, что приводит к фрагментации</w:t>
-      </w:r>
-    </w:p>
-    <w:p>
-      <w:pPr>
-        <w:pStyle w:val="2"/>
-      </w:pPr>
-      <w:r>
-        <w:rPr>
-          <w:lang w:val="en-US"/>
-        </w:rPr>
-        <w:t>IOS</w:t>
-      </w:r>
-    </w:p>
-    <w:p>
-      <w:r>
-        <w:t xml:space="preserve">Разработчики – </w:t>
-      </w:r>
-      <w:r>
-        <w:rPr>
-          <w:lang w:val="en-US"/>
-        </w:rPr>
-        <w:t>Apple</w:t>
-      </w:r>
-    </w:p>
-    <w:p>
-      <w:r>
-        <w:t>Доля рынка: ~</w:t>
-      </w:r>
-      <w:r>
-        <w:t>25%</w:t>
-      </w:r>
-    </w:p>
-    <w:p>
-      <w:r>
-        <w:t xml:space="preserve">Язык программирования: </w:t>
-      </w:r>
-      <w:r>
-        <w:rPr>
-          <w:lang w:val="en-US"/>
-        </w:rPr>
-        <w:t>Swift</w:t>
-      </w:r>
-      <w:r>
-        <w:t xml:space="preserve">, </w:t>
-      </w:r>
-      <w:r>
-        <w:rPr>
-          <w:lang w:val="en-US"/>
-        </w:rPr>
-        <w:t>Objective</w:t>
-      </w:r>
-      <w:r>
-        <w:t>-</w:t>
-      </w:r>
-      <w:r>
-        <w:rPr>
-          <w:lang w:val="en-US"/>
-        </w:rPr>
-        <w:t>C</w:t>
-      </w:r>
-    </w:p>
-    <w:p>
-      <w:r>
-        <w:t xml:space="preserve">Среда разработки: </w:t>
-      </w:r>
-      <w:proofErr w:type="spellStart"/>
-      <w:r>
-        <w:rPr>
-          <w:lang w:val="en-US"/>
-        </w:rPr>
-        <w:t>Xcode</w:t>
-      </w:r>
-      <w:proofErr w:type="spellEnd"/>
-    </w:p>
-    <w:p>
-      <w:r>
-        <w:t>Особенности:</w:t>
-      </w:r>
-    </w:p>
-    <w:p>
-      <w:pPr>
-        <w:pStyle w:val="a5"/>
-        <w:numPr>
-          <w:ilvl w:val="0"/>
-          <w:numId w:val="4"/>
-        </w:numPr>
-      </w:pPr>
-      <w:r>
-        <w:t>закрытая экосистема</w:t>
-      </w:r>
-    </w:p>
-    <w:p>
-      <w:pPr>
-        <w:pStyle w:val="a5"/>
-        <w:numPr>
-          <w:ilvl w:val="0"/>
-          <w:numId w:val="4"/>
-        </w:numPr>
-      </w:pPr>
-      <w:r>
-        <w:t xml:space="preserve">поддержка ограниченного числа устройств, а именно </w:t>
-      </w:r>
-      <w:r>
-        <w:rPr>
-          <w:lang w:val="en-US"/>
-        </w:rPr>
-        <w:t>iPhone</w:t>
-      </w:r>
-      <w:r>
-        <w:t xml:space="preserve"> </w:t>
-      </w:r>
-      <w:r>
-        <w:t xml:space="preserve">и </w:t>
-      </w:r>
-      <w:r>
-        <w:rPr>
-          <w:lang w:val="en-US"/>
-        </w:rPr>
-        <w:t>iPad</w:t>
-      </w:r>
-    </w:p>
-    <w:p>
-      <w:pPr>
-        <w:pStyle w:val="a5"/>
-        <w:numPr>
-          <w:ilvl w:val="0"/>
-          <w:numId w:val="4"/>
-        </w:numPr>
-      </w:pPr>
-      <w:r>
-        <w:lastRenderedPageBreak/>
-        <w:t xml:space="preserve">магазин приложений – </w:t>
-      </w:r>
-      <w:proofErr w:type="spellStart"/>
-      <w:r>
-        <w:rPr>
-          <w:lang w:val="en-US"/>
-        </w:rPr>
-        <w:t>AppStore</w:t>
-      </w:r>
-      <w:proofErr w:type="spellEnd"/>
-    </w:p>
-    <w:p>
-      <w:pPr>
-        <w:pStyle w:val="a5"/>
-        <w:numPr>
-          <w:ilvl w:val="0"/>
-          <w:numId w:val="4"/>
-        </w:numPr>
-      </w:pPr>
-      <w:r>
-        <w:t>единообразие устройств и версий ОС, что облегчает тестирование</w:t>
-      </w:r>
-    </w:p>
-    <w:p>
-      <w:pPr>
-        <w:pStyle w:val="2"/>
-      </w:pPr>
-      <w:proofErr w:type="spellStart"/>
-      <w:r>
-        <w:rPr>
-          <w:lang w:val="en-US"/>
-        </w:rPr>
-        <w:t>HarmonyOS</w:t>
-      </w:r>
-      <w:proofErr w:type="spellEnd"/>
-    </w:p>
-    <w:p>
-      <w:r>
-        <w:t xml:space="preserve">Разработчики – </w:t>
-      </w:r>
-      <w:r>
-        <w:rPr>
-          <w:lang w:val="en-US"/>
-        </w:rPr>
-        <w:t>Huawei</w:t>
-      </w:r>
-    </w:p>
-    <w:p>
-      <w:r>
-        <w:t>Доля рынка: растёт особенно в Китае</w:t>
-      </w:r>
-    </w:p>
-    <w:p>
-      <w:r>
-        <w:t>Язык программирования:</w:t>
-      </w:r>
-      <w:r>
-        <w:t xml:space="preserve"> </w:t>
-      </w:r>
-      <w:proofErr w:type="spellStart"/>
-      <w:r>
-        <w:rPr>
-          <w:lang w:val="en-US"/>
-        </w:rPr>
-        <w:t>ArkTS</w:t>
-      </w:r>
-      <w:proofErr w:type="spellEnd"/>
-      <w:r>
-        <w:t xml:space="preserve">, </w:t>
-      </w:r>
-      <w:r>
-        <w:rPr>
-          <w:lang w:val="en-US"/>
-        </w:rPr>
-        <w:t>JavaScript</w:t>
-      </w:r>
-      <w:r>
-        <w:t xml:space="preserve">, </w:t>
-      </w:r>
-      <w:r>
-        <w:rPr>
-          <w:lang w:val="en-US"/>
-        </w:rPr>
-        <w:t>C</w:t>
-      </w:r>
-      <w:r>
-        <w:t>++</w:t>
-      </w:r>
-    </w:p>
-    <w:p>
-      <w:r>
-        <w:t xml:space="preserve">Среда разработки: </w:t>
-      </w:r>
-      <w:proofErr w:type="spellStart"/>
-      <w:r>
-        <w:rPr>
-          <w:lang w:val="en-US"/>
-        </w:rPr>
-        <w:t>DevEco</w:t>
-      </w:r>
-      <w:proofErr w:type="spellEnd"/>
-      <w:r>
-        <w:t xml:space="preserve"> </w:t>
-      </w:r>
-      <w:r>
-        <w:rPr>
-          <w:lang w:val="en-US"/>
-        </w:rPr>
-        <w:t>Studio</w:t>
-      </w:r>
-    </w:p>
-    <w:p>
-      <w:r>
-        <w:t>Особенности:</w:t>
-      </w:r>
-    </w:p>
-    <w:p>
-      <w:pPr>
-        <w:pStyle w:val="a5"/>
-        <w:numPr>
-          <w:ilvl w:val="0"/>
-          <w:numId w:val="5"/>
-        </w:numPr>
-      </w:pPr>
-      <w:r>
-        <w:t>фокус на китайский рынок</w:t>
-      </w:r>
-    </w:p>
-    <w:p>
-      <w:pPr>
-        <w:pStyle w:val="a5"/>
-        <w:numPr>
-          <w:ilvl w:val="0"/>
-          <w:numId w:val="5"/>
-        </w:numPr>
-      </w:pPr>
-      <w:r>
-        <w:t xml:space="preserve">магазин приложений – </w:t>
-      </w:r>
-      <w:r>
-        <w:rPr>
-          <w:lang w:val="en-US"/>
-        </w:rPr>
-        <w:t xml:space="preserve">App </w:t>
-      </w:r>
-      <w:proofErr w:type="spellStart"/>
-      <w:r>
-        <w:rPr>
-          <w:lang w:val="en-US"/>
-        </w:rPr>
-        <w:t>Galary</w:t>
-      </w:r>
-      <w:proofErr w:type="spellEnd"/>
-    </w:p>
-    <w:p>
-      <w:pPr>
-        <w:pStyle w:val="a5"/>
-        <w:numPr>
-          <w:ilvl w:val="0"/>
-          <w:numId w:val="5"/>
-        </w:numPr>
-      </w:pPr>
-      <w:r>
-        <w:t>интеграция с умными устройствами (</w:t>
-      </w:r>
-      <w:proofErr w:type="spellStart"/>
-      <w:r>
-        <w:rPr>
-          <w:lang w:val="en-US"/>
-        </w:rPr>
-        <w:t>IoT</w:t>
-      </w:r>
-      <w:proofErr w:type="spellEnd"/>
-      <w:r>
-        <w:t>)</w:t>
-      </w:r>
-    </w:p>
-    <w:p>
-      <w:pPr>
-        <w:pStyle w:val="2"/>
-      </w:pPr>
-      <w:r>
-        <w:t>Аврора ОС</w:t>
-      </w:r>
-    </w:p>
-    <w:p>
-      <w:r>
-        <w:t>Разработчики – Открытая мобильная платформа</w:t>
-      </w:r>
-    </w:p>
-    <w:p>
-      <w:r>
-        <w:t>Доля рынка: низко, сконцентрирована в госструктурах</w:t>
-      </w:r>
-    </w:p>
-    <w:p>
-      <w:r>
-        <w:t>Язык программирования:</w:t>
-      </w:r>
-      <w:r>
-        <w:t xml:space="preserve"> </w:t>
-      </w:r>
-      <w:r>
-        <w:t>С</w:t>
-      </w:r>
-      <w:r>
-        <w:t>#/</w:t>
-      </w:r>
-      <w:r>
-        <w:rPr>
-          <w:lang w:val="en-US"/>
-        </w:rPr>
-        <w:t>C</w:t>
-      </w:r>
-      <w:r>
-        <w:t>++</w:t>
-      </w:r>
-    </w:p>
-    <w:p>
-      <w:r>
-        <w:t xml:space="preserve">Среда разработки: Аврора </w:t>
-      </w:r>
-      <w:r>
-        <w:rPr>
-          <w:lang w:val="en-US"/>
-        </w:rPr>
-        <w:t>SDK</w:t>
-      </w:r>
-    </w:p>
-    <w:p>
-      <w:r>
-        <w:t>Особенности:</w:t>
-      </w:r>
-    </w:p>
-    <w:p>
-      <w:pPr>
-        <w:pStyle w:val="a5"/>
-        <w:numPr>
-          <w:ilvl w:val="0"/>
-          <w:numId w:val="5"/>
-        </w:numPr>
-      </w:pPr>
-      <w:r>
-        <w:t>фокус на защищённую инфраструктуру</w:t>
-      </w:r>
-    </w:p>
-    <w:p>
-      <w:pPr>
-        <w:pStyle w:val="a5"/>
-        <w:numPr>
-          <w:ilvl w:val="0"/>
-          <w:numId w:val="5"/>
-        </w:numPr>
-      </w:pPr>
-      <w:r>
-        <w:t>ограниченная экосистема приложений</w:t>
-      </w:r>
-    </w:p>
-    <w:p>
-      <w:pPr>
-        <w:pStyle w:val="a5"/>
-        <w:numPr>
-          <w:ilvl w:val="0"/>
-          <w:numId w:val="5"/>
-        </w:numPr>
-      </w:pPr>
-      <w:r>
-        <w:t xml:space="preserve">магазин приложений – </w:t>
-      </w:r>
-      <w:proofErr w:type="spellStart"/>
-      <w:r>
-        <w:rPr>
-          <w:lang w:val="en-US"/>
-        </w:rPr>
-        <w:t>RuStore</w:t>
-      </w:r>
-      <w:proofErr w:type="spellEnd"/>
-    </w:p>
-    <w:p>
-      <w:pPr>
-        <w:pStyle w:val="a5"/>
-        <w:numPr>
-          <w:ilvl w:val="0"/>
-          <w:numId w:val="5"/>
-        </w:numPr>
-      </w:pPr>
-      <w:r>
-        <w:t>используется в гос. И корпоративных нуждах</w:t>
-      </w:r>
-    </w:p>
-    <w:p>
-      <w:pPr>
-        <w:pStyle w:val="2"/>
-      </w:pPr>
-      <w:r>
-        <w:t>Кроссплатформенные</w:t>
-      </w:r>
-    </w:p>
-    <w:p>
-      <w:r>
-        <w:t xml:space="preserve">Подход к разработке приложений, где используется единая кодовая база для разных ОС. Это достигается за счёт использования </w:t>
-      </w:r>
-      <w:proofErr w:type="spellStart"/>
-      <w:r>
-        <w:t>фреймворков</w:t>
-      </w:r>
-      <w:proofErr w:type="spellEnd"/>
-      <w:r>
-        <w:t xml:space="preserve"> и технологий:</w:t>
+        <w:rPr>
+          <w:i/>
+          <w:lang w:val="en-US"/>
+        </w:rPr>
+        <w:t xml:space="preserve"> Storefront</w:t>
+      </w:r>
+    </w:p>
+    <w:p>
+      <w:pPr>
+        <w:pStyle w:val="3"/>
+      </w:pPr>
+      <w:r>
+        <w:t>Плюсы</w:t>
+      </w:r>
+    </w:p>
+    <w:p>
+      <w:pPr>
+        <w:pStyle w:val="a5"/>
+        <w:numPr>
+          <w:ilvl w:val="0"/>
+          <w:numId w:val="11"/>
+        </w:numPr>
+      </w:pPr>
+      <w:r>
+        <w:t>единая кодовая база для всех платформ, что сокращает затраты</w:t>
+      </w:r>
+    </w:p>
+    <w:p>
+      <w:pPr>
+        <w:pStyle w:val="a5"/>
+        <w:numPr>
+          <w:ilvl w:val="0"/>
+          <w:numId w:val="11"/>
+        </w:numPr>
+      </w:pPr>
+      <w:r>
+        <w:t>более быстрая разработка и обновление</w:t>
+      </w:r>
+    </w:p>
+    <w:p>
+      <w:pPr>
+        <w:pStyle w:val="a5"/>
+        <w:numPr>
+          <w:ilvl w:val="0"/>
+          <w:numId w:val="11"/>
+        </w:numPr>
+      </w:pPr>
+      <w:r>
+        <w:t>больший охват аудитории</w:t>
+      </w:r>
+    </w:p>
+    <w:p>
+      <w:pPr>
+        <w:pStyle w:val="3"/>
+      </w:pPr>
+      <w:r>
+        <w:t>Минусы</w:t>
+      </w:r>
+    </w:p>
+    <w:p>
+      <w:pPr>
+        <w:pStyle w:val="a5"/>
+        <w:numPr>
+          <w:ilvl w:val="0"/>
+          <w:numId w:val="12"/>
+        </w:numPr>
+      </w:pPr>
+      <w:r>
+        <w:t>ограниченный доступ к некоторым функциям устройств</w:t>
+      </w:r>
+    </w:p>
+    <w:p>
+      <w:pPr>
+        <w:pStyle w:val="a5"/>
+        <w:numPr>
+          <w:ilvl w:val="0"/>
+          <w:numId w:val="12"/>
+        </w:numPr>
+      </w:pPr>
+      <w:r>
+        <w:t>ниже производительность</w:t>
+      </w:r>
+    </w:p>
+    <w:p>
+      <w:pPr>
+        <w:pStyle w:val="a5"/>
+        <w:numPr>
+          <w:ilvl w:val="0"/>
+          <w:numId w:val="12"/>
+        </w:numPr>
+      </w:pPr>
+      <w:r>
+        <w:t>возможные проблемы с адаптацией интерфейса под разные платформы</w:t>
       </w:r>
       <w:bookmarkStart w:id="0" w:name="_GoBack"/>
       <w:bookmarkEnd w:id="0"/>
+    </w:p>
+    <w:p>
+      <w:pPr>
+        <w:pStyle w:val="1"/>
+      </w:pPr>
+      <w:r>
+        <w:t>Стоит упомянуть</w:t>
+      </w:r>
+    </w:p>
+    <w:p>
+      <w:pPr>
+        <w:pStyle w:val="2"/>
+      </w:pPr>
+      <w:r>
+        <w:t>Визуальные средства разработки</w:t>
+      </w:r>
+    </w:p>
+    <w:p>
+      <w:pPr>
+        <w:pStyle w:val="a5"/>
+        <w:numPr>
+          <w:ilvl w:val="0"/>
+          <w:numId w:val="8"/>
+        </w:numPr>
+      </w:pPr>
+      <w:r>
+        <w:rPr>
+          <w:i/>
+          <w:lang w:val="en-US"/>
+        </w:rPr>
+        <w:t>MIT App Inventor</w:t>
+      </w:r>
+    </w:p>
+    <w:p>
+      <w:pPr>
+        <w:pStyle w:val="a5"/>
+        <w:numPr>
+          <w:ilvl w:val="0"/>
+          <w:numId w:val="8"/>
+        </w:numPr>
+      </w:pPr>
+      <w:proofErr w:type="spellStart"/>
+      <w:r>
+        <w:rPr>
+          <w:i/>
+          <w:lang w:val="en-US"/>
+        </w:rPr>
+        <w:t>Thunkable</w:t>
+      </w:r>
+      <w:proofErr w:type="spellEnd"/>
     </w:p>
     <w:sectPr>
       <w:pgSz w:w="11906" w:h="16838"/>
@@ -837,6 +1520,458 @@
 <file path=word/numbering.xml><?xml version="1.0" encoding="utf-8"?>
 <w:numbering xmlns:wpc="http://schemas.microsoft.com/office/word/2010/wordprocessingCanvas" xmlns:cx="http://schemas.microsoft.com/office/drawing/2014/chartex" xmlns:cx1="http://schemas.microsoft.com/office/drawing/2015/9/8/chartex" xmlns:mc="http://schemas.openxmlformats.org/markup-compatibility/2006" xmlns:o="urn:schemas-microsoft-com:office:office" xmlns:r="http://schemas.openxmlformats.org/officeDocument/2006/relationships" xmlns:m="http://schemas.openxmlformats.org/officeDocument/2006/math" xmlns:v="urn:schemas-microsoft-com:vml" xmlns:wp14="http://schemas.microsoft.com/office/word/2010/wordprocessingDrawing" xmlns:wp="http://schemas.openxmlformats.org/drawingml/2006/wordprocessingDrawing" xmlns:w10="urn:schemas-microsoft-com:office:word" xmlns:w="http://schemas.openxmlformats.org/wordprocessingml/2006/main" xmlns:w14="http://schemas.microsoft.com/office/word/2010/wordml" xmlns:w15="http://schemas.microsoft.com/office/word/2012/wordml" xmlns:w16se="http://schemas.microsoft.com/office/word/2015/wordml/symex" xmlns:wpg="http://schemas.microsoft.com/office/word/2010/wordprocessingGroup" xmlns:wpi="http://schemas.microsoft.com/office/word/2010/wordprocessingInk" xmlns:wne="http://schemas.microsoft.com/office/word/2006/wordml" xmlns:wps="http://schemas.microsoft.com/office/word/2010/wordprocessingShape" mc:Ignorable="w14 w15 w16se wp14">
   <w:abstractNum w:abstractNumId="0" w15:restartNumberingAfterBreak="0">
+    <w:nsid w:val="014605FE"/>
+    <w:multiLevelType w:val="hybridMultilevel"/>
+    <w:tmpl w:val="282A2708"/>
+    <w:lvl w:ilvl="0" w:tplc="04190001">
+      <w:start w:val="1"/>
+      <w:numFmt w:val="bullet"/>
+      <w:lvlText w:val=""/>
+      <w:lvlJc w:val="left"/>
+      <w:pPr>
+        <w:ind w:left="720" w:hanging="360"/>
+      </w:pPr>
+      <w:rPr>
+        <w:rFonts w:ascii="Symbol" w:hAnsi="Symbol" w:hint="default"/>
+      </w:rPr>
+    </w:lvl>
+    <w:lvl w:ilvl="1" w:tplc="04190003">
+      <w:start w:val="1"/>
+      <w:numFmt w:val="bullet"/>
+      <w:lvlText w:val="o"/>
+      <w:lvlJc w:val="left"/>
+      <w:pPr>
+        <w:ind w:left="1440" w:hanging="360"/>
+      </w:pPr>
+      <w:rPr>
+        <w:rFonts w:ascii="Courier New" w:hAnsi="Courier New" w:cs="Courier New" w:hint="default"/>
+      </w:rPr>
+    </w:lvl>
+    <w:lvl w:ilvl="2" w:tplc="04190005" w:tentative="1">
+      <w:start w:val="1"/>
+      <w:numFmt w:val="bullet"/>
+      <w:lvlText w:val=""/>
+      <w:lvlJc w:val="left"/>
+      <w:pPr>
+        <w:ind w:left="2160" w:hanging="360"/>
+      </w:pPr>
+      <w:rPr>
+        <w:rFonts w:ascii="Wingdings" w:hAnsi="Wingdings" w:hint="default"/>
+      </w:rPr>
+    </w:lvl>
+    <w:lvl w:ilvl="3" w:tplc="04190001" w:tentative="1">
+      <w:start w:val="1"/>
+      <w:numFmt w:val="bullet"/>
+      <w:lvlText w:val=""/>
+      <w:lvlJc w:val="left"/>
+      <w:pPr>
+        <w:ind w:left="2880" w:hanging="360"/>
+      </w:pPr>
+      <w:rPr>
+        <w:rFonts w:ascii="Symbol" w:hAnsi="Symbol" w:hint="default"/>
+      </w:rPr>
+    </w:lvl>
+    <w:lvl w:ilvl="4" w:tplc="04190003" w:tentative="1">
+      <w:start w:val="1"/>
+      <w:numFmt w:val="bullet"/>
+      <w:lvlText w:val="o"/>
+      <w:lvlJc w:val="left"/>
+      <w:pPr>
+        <w:ind w:left="3600" w:hanging="360"/>
+      </w:pPr>
+      <w:rPr>
+        <w:rFonts w:ascii="Courier New" w:hAnsi="Courier New" w:cs="Courier New" w:hint="default"/>
+      </w:rPr>
+    </w:lvl>
+    <w:lvl w:ilvl="5" w:tplc="04190005" w:tentative="1">
+      <w:start w:val="1"/>
+      <w:numFmt w:val="bullet"/>
+      <w:lvlText w:val=""/>
+      <w:lvlJc w:val="left"/>
+      <w:pPr>
+        <w:ind w:left="4320" w:hanging="360"/>
+      </w:pPr>
+      <w:rPr>
+        <w:rFonts w:ascii="Wingdings" w:hAnsi="Wingdings" w:hint="default"/>
+      </w:rPr>
+    </w:lvl>
+    <w:lvl w:ilvl="6" w:tplc="04190001" w:tentative="1">
+      <w:start w:val="1"/>
+      <w:numFmt w:val="bullet"/>
+      <w:lvlText w:val=""/>
+      <w:lvlJc w:val="left"/>
+      <w:pPr>
+        <w:ind w:left="5040" w:hanging="360"/>
+      </w:pPr>
+      <w:rPr>
+        <w:rFonts w:ascii="Symbol" w:hAnsi="Symbol" w:hint="default"/>
+      </w:rPr>
+    </w:lvl>
+    <w:lvl w:ilvl="7" w:tplc="04190003" w:tentative="1">
+      <w:start w:val="1"/>
+      <w:numFmt w:val="bullet"/>
+      <w:lvlText w:val="o"/>
+      <w:lvlJc w:val="left"/>
+      <w:pPr>
+        <w:ind w:left="5760" w:hanging="360"/>
+      </w:pPr>
+      <w:rPr>
+        <w:rFonts w:ascii="Courier New" w:hAnsi="Courier New" w:cs="Courier New" w:hint="default"/>
+      </w:rPr>
+    </w:lvl>
+    <w:lvl w:ilvl="8" w:tplc="04190005" w:tentative="1">
+      <w:start w:val="1"/>
+      <w:numFmt w:val="bullet"/>
+      <w:lvlText w:val=""/>
+      <w:lvlJc w:val="left"/>
+      <w:pPr>
+        <w:ind w:left="6480" w:hanging="360"/>
+      </w:pPr>
+      <w:rPr>
+        <w:rFonts w:ascii="Wingdings" w:hAnsi="Wingdings" w:hint="default"/>
+      </w:rPr>
+    </w:lvl>
+  </w:abstractNum>
+  <w:abstractNum w:abstractNumId="1" w15:restartNumberingAfterBreak="0">
+    <w:nsid w:val="099A055D"/>
+    <w:multiLevelType w:val="hybridMultilevel"/>
+    <w:tmpl w:val="D3F86CEC"/>
+    <w:lvl w:ilvl="0" w:tplc="04190001">
+      <w:start w:val="1"/>
+      <w:numFmt w:val="bullet"/>
+      <w:lvlText w:val=""/>
+      <w:lvlJc w:val="left"/>
+      <w:pPr>
+        <w:ind w:left="720" w:hanging="360"/>
+      </w:pPr>
+      <w:rPr>
+        <w:rFonts w:ascii="Symbol" w:hAnsi="Symbol" w:hint="default"/>
+      </w:rPr>
+    </w:lvl>
+    <w:lvl w:ilvl="1" w:tplc="04190003" w:tentative="1">
+      <w:start w:val="1"/>
+      <w:numFmt w:val="bullet"/>
+      <w:lvlText w:val="o"/>
+      <w:lvlJc w:val="left"/>
+      <w:pPr>
+        <w:ind w:left="1440" w:hanging="360"/>
+      </w:pPr>
+      <w:rPr>
+        <w:rFonts w:ascii="Courier New" w:hAnsi="Courier New" w:cs="Courier New" w:hint="default"/>
+      </w:rPr>
+    </w:lvl>
+    <w:lvl w:ilvl="2" w:tplc="04190005" w:tentative="1">
+      <w:start w:val="1"/>
+      <w:numFmt w:val="bullet"/>
+      <w:lvlText w:val=""/>
+      <w:lvlJc w:val="left"/>
+      <w:pPr>
+        <w:ind w:left="2160" w:hanging="360"/>
+      </w:pPr>
+      <w:rPr>
+        <w:rFonts w:ascii="Wingdings" w:hAnsi="Wingdings" w:hint="default"/>
+      </w:rPr>
+    </w:lvl>
+    <w:lvl w:ilvl="3" w:tplc="04190001" w:tentative="1">
+      <w:start w:val="1"/>
+      <w:numFmt w:val="bullet"/>
+      <w:lvlText w:val=""/>
+      <w:lvlJc w:val="left"/>
+      <w:pPr>
+        <w:ind w:left="2880" w:hanging="360"/>
+      </w:pPr>
+      <w:rPr>
+        <w:rFonts w:ascii="Symbol" w:hAnsi="Symbol" w:hint="default"/>
+      </w:rPr>
+    </w:lvl>
+    <w:lvl w:ilvl="4" w:tplc="04190003" w:tentative="1">
+      <w:start w:val="1"/>
+      <w:numFmt w:val="bullet"/>
+      <w:lvlText w:val="o"/>
+      <w:lvlJc w:val="left"/>
+      <w:pPr>
+        <w:ind w:left="3600" w:hanging="360"/>
+      </w:pPr>
+      <w:rPr>
+        <w:rFonts w:ascii="Courier New" w:hAnsi="Courier New" w:cs="Courier New" w:hint="default"/>
+      </w:rPr>
+    </w:lvl>
+    <w:lvl w:ilvl="5" w:tplc="04190005" w:tentative="1">
+      <w:start w:val="1"/>
+      <w:numFmt w:val="bullet"/>
+      <w:lvlText w:val=""/>
+      <w:lvlJc w:val="left"/>
+      <w:pPr>
+        <w:ind w:left="4320" w:hanging="360"/>
+      </w:pPr>
+      <w:rPr>
+        <w:rFonts w:ascii="Wingdings" w:hAnsi="Wingdings" w:hint="default"/>
+      </w:rPr>
+    </w:lvl>
+    <w:lvl w:ilvl="6" w:tplc="04190001" w:tentative="1">
+      <w:start w:val="1"/>
+      <w:numFmt w:val="bullet"/>
+      <w:lvlText w:val=""/>
+      <w:lvlJc w:val="left"/>
+      <w:pPr>
+        <w:ind w:left="5040" w:hanging="360"/>
+      </w:pPr>
+      <w:rPr>
+        <w:rFonts w:ascii="Symbol" w:hAnsi="Symbol" w:hint="default"/>
+      </w:rPr>
+    </w:lvl>
+    <w:lvl w:ilvl="7" w:tplc="04190003" w:tentative="1">
+      <w:start w:val="1"/>
+      <w:numFmt w:val="bullet"/>
+      <w:lvlText w:val="o"/>
+      <w:lvlJc w:val="left"/>
+      <w:pPr>
+        <w:ind w:left="5760" w:hanging="360"/>
+      </w:pPr>
+      <w:rPr>
+        <w:rFonts w:ascii="Courier New" w:hAnsi="Courier New" w:cs="Courier New" w:hint="default"/>
+      </w:rPr>
+    </w:lvl>
+    <w:lvl w:ilvl="8" w:tplc="04190005" w:tentative="1">
+      <w:start w:val="1"/>
+      <w:numFmt w:val="bullet"/>
+      <w:lvlText w:val=""/>
+      <w:lvlJc w:val="left"/>
+      <w:pPr>
+        <w:ind w:left="6480" w:hanging="360"/>
+      </w:pPr>
+      <w:rPr>
+        <w:rFonts w:ascii="Wingdings" w:hAnsi="Wingdings" w:hint="default"/>
+      </w:rPr>
+    </w:lvl>
+  </w:abstractNum>
+  <w:abstractNum w:abstractNumId="2" w15:restartNumberingAfterBreak="0">
+    <w:nsid w:val="0B695D42"/>
+    <w:multiLevelType w:val="hybridMultilevel"/>
+    <w:tmpl w:val="FED4B5D4"/>
+    <w:lvl w:ilvl="0" w:tplc="04190001">
+      <w:start w:val="1"/>
+      <w:numFmt w:val="bullet"/>
+      <w:lvlText w:val=""/>
+      <w:lvlJc w:val="left"/>
+      <w:pPr>
+        <w:ind w:left="720" w:hanging="360"/>
+      </w:pPr>
+      <w:rPr>
+        <w:rFonts w:ascii="Symbol" w:hAnsi="Symbol" w:hint="default"/>
+      </w:rPr>
+    </w:lvl>
+    <w:lvl w:ilvl="1" w:tplc="04190003" w:tentative="1">
+      <w:start w:val="1"/>
+      <w:numFmt w:val="bullet"/>
+      <w:lvlText w:val="o"/>
+      <w:lvlJc w:val="left"/>
+      <w:pPr>
+        <w:ind w:left="1440" w:hanging="360"/>
+      </w:pPr>
+      <w:rPr>
+        <w:rFonts w:ascii="Courier New" w:hAnsi="Courier New" w:cs="Courier New" w:hint="default"/>
+      </w:rPr>
+    </w:lvl>
+    <w:lvl w:ilvl="2" w:tplc="04190005" w:tentative="1">
+      <w:start w:val="1"/>
+      <w:numFmt w:val="bullet"/>
+      <w:lvlText w:val=""/>
+      <w:lvlJc w:val="left"/>
+      <w:pPr>
+        <w:ind w:left="2160" w:hanging="360"/>
+      </w:pPr>
+      <w:rPr>
+        <w:rFonts w:ascii="Wingdings" w:hAnsi="Wingdings" w:hint="default"/>
+      </w:rPr>
+    </w:lvl>
+    <w:lvl w:ilvl="3" w:tplc="04190001" w:tentative="1">
+      <w:start w:val="1"/>
+      <w:numFmt w:val="bullet"/>
+      <w:lvlText w:val=""/>
+      <w:lvlJc w:val="left"/>
+      <w:pPr>
+        <w:ind w:left="2880" w:hanging="360"/>
+      </w:pPr>
+      <w:rPr>
+        <w:rFonts w:ascii="Symbol" w:hAnsi="Symbol" w:hint="default"/>
+      </w:rPr>
+    </w:lvl>
+    <w:lvl w:ilvl="4" w:tplc="04190003" w:tentative="1">
+      <w:start w:val="1"/>
+      <w:numFmt w:val="bullet"/>
+      <w:lvlText w:val="o"/>
+      <w:lvlJc w:val="left"/>
+      <w:pPr>
+        <w:ind w:left="3600" w:hanging="360"/>
+      </w:pPr>
+      <w:rPr>
+        <w:rFonts w:ascii="Courier New" w:hAnsi="Courier New" w:cs="Courier New" w:hint="default"/>
+      </w:rPr>
+    </w:lvl>
+    <w:lvl w:ilvl="5" w:tplc="04190005" w:tentative="1">
+      <w:start w:val="1"/>
+      <w:numFmt w:val="bullet"/>
+      <w:lvlText w:val=""/>
+      <w:lvlJc w:val="left"/>
+      <w:pPr>
+        <w:ind w:left="4320" w:hanging="360"/>
+      </w:pPr>
+      <w:rPr>
+        <w:rFonts w:ascii="Wingdings" w:hAnsi="Wingdings" w:hint="default"/>
+      </w:rPr>
+    </w:lvl>
+    <w:lvl w:ilvl="6" w:tplc="04190001" w:tentative="1">
+      <w:start w:val="1"/>
+      <w:numFmt w:val="bullet"/>
+      <w:lvlText w:val=""/>
+      <w:lvlJc w:val="left"/>
+      <w:pPr>
+        <w:ind w:left="5040" w:hanging="360"/>
+      </w:pPr>
+      <w:rPr>
+        <w:rFonts w:ascii="Symbol" w:hAnsi="Symbol" w:hint="default"/>
+      </w:rPr>
+    </w:lvl>
+    <w:lvl w:ilvl="7" w:tplc="04190003" w:tentative="1">
+      <w:start w:val="1"/>
+      <w:numFmt w:val="bullet"/>
+      <w:lvlText w:val="o"/>
+      <w:lvlJc w:val="left"/>
+      <w:pPr>
+        <w:ind w:left="5760" w:hanging="360"/>
+      </w:pPr>
+      <w:rPr>
+        <w:rFonts w:ascii="Courier New" w:hAnsi="Courier New" w:cs="Courier New" w:hint="default"/>
+      </w:rPr>
+    </w:lvl>
+    <w:lvl w:ilvl="8" w:tplc="04190005" w:tentative="1">
+      <w:start w:val="1"/>
+      <w:numFmt w:val="bullet"/>
+      <w:lvlText w:val=""/>
+      <w:lvlJc w:val="left"/>
+      <w:pPr>
+        <w:ind w:left="6480" w:hanging="360"/>
+      </w:pPr>
+      <w:rPr>
+        <w:rFonts w:ascii="Wingdings" w:hAnsi="Wingdings" w:hint="default"/>
+      </w:rPr>
+    </w:lvl>
+  </w:abstractNum>
+  <w:abstractNum w:abstractNumId="3" w15:restartNumberingAfterBreak="0">
+    <w:nsid w:val="108161FC"/>
+    <w:multiLevelType w:val="hybridMultilevel"/>
+    <w:tmpl w:val="AA9A6CC0"/>
+    <w:lvl w:ilvl="0" w:tplc="04190001">
+      <w:start w:val="1"/>
+      <w:numFmt w:val="bullet"/>
+      <w:lvlText w:val=""/>
+      <w:lvlJc w:val="left"/>
+      <w:pPr>
+        <w:ind w:left="720" w:hanging="360"/>
+      </w:pPr>
+      <w:rPr>
+        <w:rFonts w:ascii="Symbol" w:hAnsi="Symbol" w:hint="default"/>
+      </w:rPr>
+    </w:lvl>
+    <w:lvl w:ilvl="1" w:tplc="04190003" w:tentative="1">
+      <w:start w:val="1"/>
+      <w:numFmt w:val="bullet"/>
+      <w:lvlText w:val="o"/>
+      <w:lvlJc w:val="left"/>
+      <w:pPr>
+        <w:ind w:left="1440" w:hanging="360"/>
+      </w:pPr>
+      <w:rPr>
+        <w:rFonts w:ascii="Courier New" w:hAnsi="Courier New" w:cs="Courier New" w:hint="default"/>
+      </w:rPr>
+    </w:lvl>
+    <w:lvl w:ilvl="2" w:tplc="04190005" w:tentative="1">
+      <w:start w:val="1"/>
+      <w:numFmt w:val="bullet"/>
+      <w:lvlText w:val=""/>
+      <w:lvlJc w:val="left"/>
+      <w:pPr>
+        <w:ind w:left="2160" w:hanging="360"/>
+      </w:pPr>
+      <w:rPr>
+        <w:rFonts w:ascii="Wingdings" w:hAnsi="Wingdings" w:hint="default"/>
+      </w:rPr>
+    </w:lvl>
+    <w:lvl w:ilvl="3" w:tplc="04190001" w:tentative="1">
+      <w:start w:val="1"/>
+      <w:numFmt w:val="bullet"/>
+      <w:lvlText w:val=""/>
+      <w:lvlJc w:val="left"/>
+      <w:pPr>
+        <w:ind w:left="2880" w:hanging="360"/>
+      </w:pPr>
+      <w:rPr>
+        <w:rFonts w:ascii="Symbol" w:hAnsi="Symbol" w:hint="default"/>
+      </w:rPr>
+    </w:lvl>
+    <w:lvl w:ilvl="4" w:tplc="04190003" w:tentative="1">
+      <w:start w:val="1"/>
+      <w:numFmt w:val="bullet"/>
+      <w:lvlText w:val="o"/>
+      <w:lvlJc w:val="left"/>
+      <w:pPr>
+        <w:ind w:left="3600" w:hanging="360"/>
+      </w:pPr>
+      <w:rPr>
+        <w:rFonts w:ascii="Courier New" w:hAnsi="Courier New" w:cs="Courier New" w:hint="default"/>
+      </w:rPr>
+    </w:lvl>
+    <w:lvl w:ilvl="5" w:tplc="04190005" w:tentative="1">
+      <w:start w:val="1"/>
+      <w:numFmt w:val="bullet"/>
+      <w:lvlText w:val=""/>
+      <w:lvlJc w:val="left"/>
+      <w:pPr>
+        <w:ind w:left="4320" w:hanging="360"/>
+      </w:pPr>
+      <w:rPr>
+        <w:rFonts w:ascii="Wingdings" w:hAnsi="Wingdings" w:hint="default"/>
+      </w:rPr>
+    </w:lvl>
+    <w:lvl w:ilvl="6" w:tplc="04190001" w:tentative="1">
+      <w:start w:val="1"/>
+      <w:numFmt w:val="bullet"/>
+      <w:lvlText w:val=""/>
+      <w:lvlJc w:val="left"/>
+      <w:pPr>
+        <w:ind w:left="5040" w:hanging="360"/>
+      </w:pPr>
+      <w:rPr>
+        <w:rFonts w:ascii="Symbol" w:hAnsi="Symbol" w:hint="default"/>
+      </w:rPr>
+    </w:lvl>
+    <w:lvl w:ilvl="7" w:tplc="04190003" w:tentative="1">
+      <w:start w:val="1"/>
+      <w:numFmt w:val="bullet"/>
+      <w:lvlText w:val="o"/>
+      <w:lvlJc w:val="left"/>
+      <w:pPr>
+        <w:ind w:left="5760" w:hanging="360"/>
+      </w:pPr>
+      <w:rPr>
+        <w:rFonts w:ascii="Courier New" w:hAnsi="Courier New" w:cs="Courier New" w:hint="default"/>
+      </w:rPr>
+    </w:lvl>
+    <w:lvl w:ilvl="8" w:tplc="04190005" w:tentative="1">
+      <w:start w:val="1"/>
+      <w:numFmt w:val="bullet"/>
+      <w:lvlText w:val=""/>
+      <w:lvlJc w:val="left"/>
+      <w:pPr>
+        <w:ind w:left="6480" w:hanging="360"/>
+      </w:pPr>
+      <w:rPr>
+        <w:rFonts w:ascii="Wingdings" w:hAnsi="Wingdings" w:hint="default"/>
+      </w:rPr>
+    </w:lvl>
+  </w:abstractNum>
+  <w:abstractNum w:abstractNumId="4" w15:restartNumberingAfterBreak="0">
     <w:nsid w:val="270E7147"/>
     <w:multiLevelType w:val="hybridMultilevel"/>
     <w:tmpl w:val="1E982ABA"/>
@@ -949,7 +2084,7 @@
       </w:rPr>
     </w:lvl>
   </w:abstractNum>
-  <w:abstractNum w:abstractNumId="1" w15:restartNumberingAfterBreak="0">
+  <w:abstractNum w:abstractNumId="5" w15:restartNumberingAfterBreak="0">
     <w:nsid w:val="2D8501CA"/>
     <w:multiLevelType w:val="hybridMultilevel"/>
     <w:tmpl w:val="7C5A0F34"/>
@@ -1062,7 +2197,319 @@
       </w:rPr>
     </w:lvl>
   </w:abstractNum>
-  <w:abstractNum w:abstractNumId="2" w15:restartNumberingAfterBreak="0">
+  <w:abstractNum w:abstractNumId="6" w15:restartNumberingAfterBreak="0">
+    <w:nsid w:val="3597183D"/>
+    <w:multiLevelType w:val="multilevel"/>
+    <w:tmpl w:val="0419001F"/>
+    <w:lvl w:ilvl="0">
+      <w:start w:val="1"/>
+      <w:numFmt w:val="decimal"/>
+      <w:lvlText w:val="%1."/>
+      <w:lvlJc w:val="left"/>
+      <w:pPr>
+        <w:ind w:left="360" w:hanging="360"/>
+      </w:pPr>
+    </w:lvl>
+    <w:lvl w:ilvl="1">
+      <w:start w:val="1"/>
+      <w:numFmt w:val="decimal"/>
+      <w:lvlText w:val="%1.%2."/>
+      <w:lvlJc w:val="left"/>
+      <w:pPr>
+        <w:ind w:left="792" w:hanging="432"/>
+      </w:pPr>
+    </w:lvl>
+    <w:lvl w:ilvl="2">
+      <w:start w:val="1"/>
+      <w:numFmt w:val="decimal"/>
+      <w:lvlText w:val="%1.%2.%3."/>
+      <w:lvlJc w:val="left"/>
+      <w:pPr>
+        <w:ind w:left="1224" w:hanging="504"/>
+      </w:pPr>
+    </w:lvl>
+    <w:lvl w:ilvl="3">
+      <w:start w:val="1"/>
+      <w:numFmt w:val="decimal"/>
+      <w:lvlText w:val="%1.%2.%3.%4."/>
+      <w:lvlJc w:val="left"/>
+      <w:pPr>
+        <w:ind w:left="1728" w:hanging="648"/>
+      </w:pPr>
+    </w:lvl>
+    <w:lvl w:ilvl="4">
+      <w:start w:val="1"/>
+      <w:numFmt w:val="decimal"/>
+      <w:lvlText w:val="%1.%2.%3.%4.%5."/>
+      <w:lvlJc w:val="left"/>
+      <w:pPr>
+        <w:ind w:left="2232" w:hanging="792"/>
+      </w:pPr>
+    </w:lvl>
+    <w:lvl w:ilvl="5">
+      <w:start w:val="1"/>
+      <w:numFmt w:val="decimal"/>
+      <w:lvlText w:val="%1.%2.%3.%4.%5.%6."/>
+      <w:lvlJc w:val="left"/>
+      <w:pPr>
+        <w:ind w:left="2736" w:hanging="936"/>
+      </w:pPr>
+    </w:lvl>
+    <w:lvl w:ilvl="6">
+      <w:start w:val="1"/>
+      <w:numFmt w:val="decimal"/>
+      <w:lvlText w:val="%1.%2.%3.%4.%5.%6.%7."/>
+      <w:lvlJc w:val="left"/>
+      <w:pPr>
+        <w:ind w:left="3240" w:hanging="1080"/>
+      </w:pPr>
+    </w:lvl>
+    <w:lvl w:ilvl="7">
+      <w:start w:val="1"/>
+      <w:numFmt w:val="decimal"/>
+      <w:lvlText w:val="%1.%2.%3.%4.%5.%6.%7.%8."/>
+      <w:lvlJc w:val="left"/>
+      <w:pPr>
+        <w:ind w:left="3744" w:hanging="1224"/>
+      </w:pPr>
+    </w:lvl>
+    <w:lvl w:ilvl="8">
+      <w:start w:val="1"/>
+      <w:numFmt w:val="decimal"/>
+      <w:lvlText w:val="%1.%2.%3.%4.%5.%6.%7.%8.%9."/>
+      <w:lvlJc w:val="left"/>
+      <w:pPr>
+        <w:ind w:left="4320" w:hanging="1440"/>
+      </w:pPr>
+    </w:lvl>
+  </w:abstractNum>
+  <w:abstractNum w:abstractNumId="7" w15:restartNumberingAfterBreak="0">
+    <w:nsid w:val="497B3EAF"/>
+    <w:multiLevelType w:val="hybridMultilevel"/>
+    <w:tmpl w:val="17BAAE6C"/>
+    <w:lvl w:ilvl="0" w:tplc="04190001">
+      <w:start w:val="1"/>
+      <w:numFmt w:val="bullet"/>
+      <w:lvlText w:val=""/>
+      <w:lvlJc w:val="left"/>
+      <w:pPr>
+        <w:ind w:left="720" w:hanging="360"/>
+      </w:pPr>
+      <w:rPr>
+        <w:rFonts w:ascii="Symbol" w:hAnsi="Symbol" w:hint="default"/>
+      </w:rPr>
+    </w:lvl>
+    <w:lvl w:ilvl="1" w:tplc="04190003" w:tentative="1">
+      <w:start w:val="1"/>
+      <w:numFmt w:val="bullet"/>
+      <w:lvlText w:val="o"/>
+      <w:lvlJc w:val="left"/>
+      <w:pPr>
+        <w:ind w:left="1440" w:hanging="360"/>
+      </w:pPr>
+      <w:rPr>
+        <w:rFonts w:ascii="Courier New" w:hAnsi="Courier New" w:cs="Courier New" w:hint="default"/>
+      </w:rPr>
+    </w:lvl>
+    <w:lvl w:ilvl="2" w:tplc="04190005" w:tentative="1">
+      <w:start w:val="1"/>
+      <w:numFmt w:val="bullet"/>
+      <w:lvlText w:val=""/>
+      <w:lvlJc w:val="left"/>
+      <w:pPr>
+        <w:ind w:left="2160" w:hanging="360"/>
+      </w:pPr>
+      <w:rPr>
+        <w:rFonts w:ascii="Wingdings" w:hAnsi="Wingdings" w:hint="default"/>
+      </w:rPr>
+    </w:lvl>
+    <w:lvl w:ilvl="3" w:tplc="04190001" w:tentative="1">
+      <w:start w:val="1"/>
+      <w:numFmt w:val="bullet"/>
+      <w:lvlText w:val=""/>
+      <w:lvlJc w:val="left"/>
+      <w:pPr>
+        <w:ind w:left="2880" w:hanging="360"/>
+      </w:pPr>
+      <w:rPr>
+        <w:rFonts w:ascii="Symbol" w:hAnsi="Symbol" w:hint="default"/>
+      </w:rPr>
+    </w:lvl>
+    <w:lvl w:ilvl="4" w:tplc="04190003" w:tentative="1">
+      <w:start w:val="1"/>
+      <w:numFmt w:val="bullet"/>
+      <w:lvlText w:val="o"/>
+      <w:lvlJc w:val="left"/>
+      <w:pPr>
+        <w:ind w:left="3600" w:hanging="360"/>
+      </w:pPr>
+      <w:rPr>
+        <w:rFonts w:ascii="Courier New" w:hAnsi="Courier New" w:cs="Courier New" w:hint="default"/>
+      </w:rPr>
+    </w:lvl>
+    <w:lvl w:ilvl="5" w:tplc="04190005" w:tentative="1">
+      <w:start w:val="1"/>
+      <w:numFmt w:val="bullet"/>
+      <w:lvlText w:val=""/>
+      <w:lvlJc w:val="left"/>
+      <w:pPr>
+        <w:ind w:left="4320" w:hanging="360"/>
+      </w:pPr>
+      <w:rPr>
+        <w:rFonts w:ascii="Wingdings" w:hAnsi="Wingdings" w:hint="default"/>
+      </w:rPr>
+    </w:lvl>
+    <w:lvl w:ilvl="6" w:tplc="04190001" w:tentative="1">
+      <w:start w:val="1"/>
+      <w:numFmt w:val="bullet"/>
+      <w:lvlText w:val=""/>
+      <w:lvlJc w:val="left"/>
+      <w:pPr>
+        <w:ind w:left="5040" w:hanging="360"/>
+      </w:pPr>
+      <w:rPr>
+        <w:rFonts w:ascii="Symbol" w:hAnsi="Symbol" w:hint="default"/>
+      </w:rPr>
+    </w:lvl>
+    <w:lvl w:ilvl="7" w:tplc="04190003" w:tentative="1">
+      <w:start w:val="1"/>
+      <w:numFmt w:val="bullet"/>
+      <w:lvlText w:val="o"/>
+      <w:lvlJc w:val="left"/>
+      <w:pPr>
+        <w:ind w:left="5760" w:hanging="360"/>
+      </w:pPr>
+      <w:rPr>
+        <w:rFonts w:ascii="Courier New" w:hAnsi="Courier New" w:cs="Courier New" w:hint="default"/>
+      </w:rPr>
+    </w:lvl>
+    <w:lvl w:ilvl="8" w:tplc="04190005" w:tentative="1">
+      <w:start w:val="1"/>
+      <w:numFmt w:val="bullet"/>
+      <w:lvlText w:val=""/>
+      <w:lvlJc w:val="left"/>
+      <w:pPr>
+        <w:ind w:left="6480" w:hanging="360"/>
+      </w:pPr>
+      <w:rPr>
+        <w:rFonts w:ascii="Wingdings" w:hAnsi="Wingdings" w:hint="default"/>
+      </w:rPr>
+    </w:lvl>
+  </w:abstractNum>
+  <w:abstractNum w:abstractNumId="8" w15:restartNumberingAfterBreak="0">
+    <w:nsid w:val="541D253F"/>
+    <w:multiLevelType w:val="hybridMultilevel"/>
+    <w:tmpl w:val="16F038B2"/>
+    <w:lvl w:ilvl="0" w:tplc="04190001">
+      <w:start w:val="1"/>
+      <w:numFmt w:val="bullet"/>
+      <w:lvlText w:val=""/>
+      <w:lvlJc w:val="left"/>
+      <w:pPr>
+        <w:ind w:left="720" w:hanging="360"/>
+      </w:pPr>
+      <w:rPr>
+        <w:rFonts w:ascii="Symbol" w:hAnsi="Symbol" w:hint="default"/>
+      </w:rPr>
+    </w:lvl>
+    <w:lvl w:ilvl="1" w:tplc="04190003" w:tentative="1">
+      <w:start w:val="1"/>
+      <w:numFmt w:val="bullet"/>
+      <w:lvlText w:val="o"/>
+      <w:lvlJc w:val="left"/>
+      <w:pPr>
+        <w:ind w:left="1440" w:hanging="360"/>
+      </w:pPr>
+      <w:rPr>
+        <w:rFonts w:ascii="Courier New" w:hAnsi="Courier New" w:cs="Courier New" w:hint="default"/>
+      </w:rPr>
+    </w:lvl>
+    <w:lvl w:ilvl="2" w:tplc="04190005" w:tentative="1">
+      <w:start w:val="1"/>
+      <w:numFmt w:val="bullet"/>
+      <w:lvlText w:val=""/>
+      <w:lvlJc w:val="left"/>
+      <w:pPr>
+        <w:ind w:left="2160" w:hanging="360"/>
+      </w:pPr>
+      <w:rPr>
+        <w:rFonts w:ascii="Wingdings" w:hAnsi="Wingdings" w:hint="default"/>
+      </w:rPr>
+    </w:lvl>
+    <w:lvl w:ilvl="3" w:tplc="04190001" w:tentative="1">
+      <w:start w:val="1"/>
+      <w:numFmt w:val="bullet"/>
+      <w:lvlText w:val=""/>
+      <w:lvlJc w:val="left"/>
+      <w:pPr>
+        <w:ind w:left="2880" w:hanging="360"/>
+      </w:pPr>
+      <w:rPr>
+        <w:rFonts w:ascii="Symbol" w:hAnsi="Symbol" w:hint="default"/>
+      </w:rPr>
+    </w:lvl>
+    <w:lvl w:ilvl="4" w:tplc="04190003" w:tentative="1">
+      <w:start w:val="1"/>
+      <w:numFmt w:val="bullet"/>
+      <w:lvlText w:val="o"/>
+      <w:lvlJc w:val="left"/>
+      <w:pPr>
+        <w:ind w:left="3600" w:hanging="360"/>
+      </w:pPr>
+      <w:rPr>
+        <w:rFonts w:ascii="Courier New" w:hAnsi="Courier New" w:cs="Courier New" w:hint="default"/>
+      </w:rPr>
+    </w:lvl>
+    <w:lvl w:ilvl="5" w:tplc="04190005" w:tentative="1">
+      <w:start w:val="1"/>
+      <w:numFmt w:val="bullet"/>
+      <w:lvlText w:val=""/>
+      <w:lvlJc w:val="left"/>
+      <w:pPr>
+        <w:ind w:left="4320" w:hanging="360"/>
+      </w:pPr>
+      <w:rPr>
+        <w:rFonts w:ascii="Wingdings" w:hAnsi="Wingdings" w:hint="default"/>
+      </w:rPr>
+    </w:lvl>
+    <w:lvl w:ilvl="6" w:tplc="04190001" w:tentative="1">
+      <w:start w:val="1"/>
+      <w:numFmt w:val="bullet"/>
+      <w:lvlText w:val=""/>
+      <w:lvlJc w:val="left"/>
+      <w:pPr>
+        <w:ind w:left="5040" w:hanging="360"/>
+      </w:pPr>
+      <w:rPr>
+        <w:rFonts w:ascii="Symbol" w:hAnsi="Symbol" w:hint="default"/>
+      </w:rPr>
+    </w:lvl>
+    <w:lvl w:ilvl="7" w:tplc="04190003" w:tentative="1">
+      <w:start w:val="1"/>
+      <w:numFmt w:val="bullet"/>
+      <w:lvlText w:val="o"/>
+      <w:lvlJc w:val="left"/>
+      <w:pPr>
+        <w:ind w:left="5760" w:hanging="360"/>
+      </w:pPr>
+      <w:rPr>
+        <w:rFonts w:ascii="Courier New" w:hAnsi="Courier New" w:cs="Courier New" w:hint="default"/>
+      </w:rPr>
+    </w:lvl>
+    <w:lvl w:ilvl="8" w:tplc="04190005" w:tentative="1">
+      <w:start w:val="1"/>
+      <w:numFmt w:val="bullet"/>
+      <w:lvlText w:val=""/>
+      <w:lvlJc w:val="left"/>
+      <w:pPr>
+        <w:ind w:left="6480" w:hanging="360"/>
+      </w:pPr>
+      <w:rPr>
+        <w:rFonts w:ascii="Wingdings" w:hAnsi="Wingdings" w:hint="default"/>
+      </w:rPr>
+    </w:lvl>
+  </w:abstractNum>
+  <w:abstractNum w:abstractNumId="9" w15:restartNumberingAfterBreak="0">
     <w:nsid w:val="5EA41446"/>
     <w:multiLevelType w:val="hybridMultilevel"/>
     <w:tmpl w:val="EA74E5A2"/>
@@ -1175,7 +2622,7 @@
       </w:rPr>
     </w:lvl>
   </w:abstractNum>
-  <w:abstractNum w:abstractNumId="3" w15:restartNumberingAfterBreak="0">
+  <w:abstractNum w:abstractNumId="10" w15:restartNumberingAfterBreak="0">
     <w:nsid w:val="6B126F0B"/>
     <w:multiLevelType w:val="hybridMultilevel"/>
     <w:tmpl w:val="8D940BF0"/>
@@ -1288,7 +2735,7 @@
       </w:rPr>
     </w:lvl>
   </w:abstractNum>
-  <w:abstractNum w:abstractNumId="4" w15:restartNumberingAfterBreak="0">
+  <w:abstractNum w:abstractNumId="11" w15:restartNumberingAfterBreak="0">
     <w:nsid w:val="78564926"/>
     <w:multiLevelType w:val="hybridMultilevel"/>
     <w:tmpl w:val="DB12FEA8"/>
@@ -1402,19 +2849,40 @@
     </w:lvl>
   </w:abstractNum>
   <w:num w:numId="1">
+    <w:abstractNumId w:val="4"/>
+  </w:num>
+  <w:num w:numId="2">
+    <w:abstractNumId w:val="10"/>
+  </w:num>
+  <w:num w:numId="3">
+    <w:abstractNumId w:val="9"/>
+  </w:num>
+  <w:num w:numId="4">
+    <w:abstractNumId w:val="5"/>
+  </w:num>
+  <w:num w:numId="5">
+    <w:abstractNumId w:val="11"/>
+  </w:num>
+  <w:num w:numId="6">
+    <w:abstractNumId w:val="6"/>
+  </w:num>
+  <w:num w:numId="7">
     <w:abstractNumId w:val="0"/>
   </w:num>
-  <w:num w:numId="2">
-    <w:abstractNumId w:val="3"/>
+  <w:num w:numId="8">
+    <w:abstractNumId w:val="1"/>
   </w:num>
-  <w:num w:numId="3">
+  <w:num w:numId="9">
+    <w:abstractNumId w:val="7"/>
+  </w:num>
+  <w:num w:numId="10">
     <w:abstractNumId w:val="2"/>
   </w:num>
-  <w:num w:numId="4">
-    <w:abstractNumId w:val="1"/>
+  <w:num w:numId="11">
+    <w:abstractNumId w:val="8"/>
   </w:num>
-  <w:num w:numId="5">
-    <w:abstractNumId w:val="4"/>
+  <w:num w:numId="12">
+    <w:abstractNumId w:val="3"/>
   </w:num>
 </w:numbering>
 </file>
@@ -1857,6 +3325,28 @@
       <w:szCs w:val="26"/>
     </w:rPr>
   </w:style>
+  <w:style w:type="paragraph" w:styleId="3">
+    <w:name w:val="heading 3"/>
+    <w:basedOn w:val="a"/>
+    <w:next w:val="a"/>
+    <w:link w:val="30"/>
+    <w:uiPriority w:val="9"/>
+    <w:unhideWhenUsed/>
+    <w:qFormat/>
+    <w:rsid w:val="00945FED"/>
+    <w:pPr>
+      <w:keepNext/>
+      <w:keepLines/>
+      <w:spacing w:before="40" w:after="0"/>
+      <w:outlineLvl w:val="2"/>
+    </w:pPr>
+    <w:rPr>
+      <w:rFonts w:asciiTheme="majorHAnsi" w:eastAsiaTheme="majorEastAsia" w:hAnsiTheme="majorHAnsi" w:cstheme="majorBidi"/>
+      <w:color w:val="1F4D78" w:themeColor="accent1" w:themeShade="7F"/>
+      <w:sz w:val="24"/>
+      <w:szCs w:val="24"/>
+    </w:rPr>
+  </w:style>
   <w:style w:type="character" w:default="1" w:styleId="a0">
     <w:name w:val="Default Paragraph Font"/>
     <w:uiPriority w:val="1"/>
@@ -1984,6 +3474,19 @@
       <w:color w:val="2E74B5" w:themeColor="accent1" w:themeShade="BF"/>
       <w:sz w:val="26"/>
       <w:szCs w:val="26"/>
+    </w:rPr>
+  </w:style>
+  <w:style w:type="character" w:customStyle="1" w:styleId="30">
+    <w:name w:val="Заголовок 3 Знак"/>
+    <w:basedOn w:val="a0"/>
+    <w:link w:val="3"/>
+    <w:uiPriority w:val="9"/>
+    <w:rsid w:val="00945FED"/>
+    <w:rPr>
+      <w:rFonts w:asciiTheme="majorHAnsi" w:eastAsiaTheme="majorEastAsia" w:hAnsiTheme="majorHAnsi" w:cstheme="majorBidi"/>
+      <w:color w:val="1F4D78" w:themeColor="accent1" w:themeShade="7F"/>
+      <w:sz w:val="24"/>
+      <w:szCs w:val="24"/>
     </w:rPr>
   </w:style>
 </w:styles>
